--- a/2-design/SOA-ADD设计/ESB模块 .docx
+++ b/2-design/SOA-ADD设计/ESB模块 .docx
@@ -93,7 +93,6 @@
     <w:p>
       <w:pPr>
         <w:rPr>
-          <w:rFonts w:hint="eastAsia"/>
           <w:lang w:eastAsia="zh-CN"/>
         </w:rPr>
       </w:pPr>
@@ -247,7 +246,7 @@
     </w:p>
     <w:tbl>
       <w:tblPr>
-        <w:tblStyle w:val="1"/>
+        <w:tblStyle w:val="PlainTable1"/>
         <w:tblW w:w="0" w:type="auto"/>
         <w:tblLook w:val="04A0" w:firstRow="1" w:lastRow="0" w:firstColumn="1" w:lastColumn="0" w:noHBand="0" w:noVBand="1"/>
       </w:tblPr>
@@ -272,6 +271,7 @@
                 <w:lang w:eastAsia="zh-CN"/>
               </w:rPr>
             </w:pPr>
+            <w:bookmarkStart w:id="0" w:name="OLE_LINK1"/>
             <w:r>
               <w:rPr>
                 <w:lang w:eastAsia="zh-CN"/>
@@ -369,7 +369,6 @@
             <w:pPr>
               <w:cnfStyle w:val="000000100000" w:firstRow="0" w:lastRow="0" w:firstColumn="0" w:lastColumn="0" w:oddVBand="0" w:evenVBand="0" w:oddHBand="1" w:evenHBand="0" w:firstRowFirstColumn="0" w:firstRowLastColumn="0" w:lastRowFirstColumn="0" w:lastRowLastColumn="0"/>
               <w:rPr>
-                <w:rFonts w:hint="eastAsia"/>
                 <w:lang w:eastAsia="zh-CN"/>
               </w:rPr>
             </w:pPr>
@@ -427,7 +426,6 @@
             <w:pPr>
               <w:cnfStyle w:val="000000100000" w:firstRow="0" w:lastRow="0" w:firstColumn="0" w:lastColumn="0" w:oddVBand="0" w:evenVBand="0" w:oddHBand="1" w:evenHBand="0" w:firstRowFirstColumn="0" w:firstRowLastColumn="0" w:lastRowFirstColumn="0" w:lastRowLastColumn="0"/>
               <w:rPr>
-                <w:rFonts w:hint="eastAsia"/>
                 <w:lang w:eastAsia="zh-CN"/>
               </w:rPr>
             </w:pPr>
@@ -469,7 +467,6 @@
             <w:pPr>
               <w:cnfStyle w:val="000000000000" w:firstRow="0" w:lastRow="0" w:firstColumn="0" w:lastColumn="0" w:oddVBand="0" w:evenVBand="0" w:oddHBand="0" w:evenHBand="0" w:firstRowFirstColumn="0" w:firstRowLastColumn="0" w:lastRowFirstColumn="0" w:lastRowLastColumn="0"/>
               <w:rPr>
-                <w:rFonts w:hint="eastAsia"/>
                 <w:lang w:eastAsia="zh-CN"/>
               </w:rPr>
             </w:pPr>
@@ -508,7 +505,6 @@
             <w:pPr>
               <w:cnfStyle w:val="000000000000" w:firstRow="0" w:lastRow="0" w:firstColumn="0" w:lastColumn="0" w:oddVBand="0" w:evenVBand="0" w:oddHBand="0" w:evenHBand="0" w:firstRowFirstColumn="0" w:firstRowLastColumn="0" w:lastRowFirstColumn="0" w:lastRowLastColumn="0"/>
               <w:rPr>
-                <w:rFonts w:hint="eastAsia"/>
                 <w:lang w:eastAsia="zh-CN"/>
               </w:rPr>
             </w:pPr>
@@ -529,7 +525,6 @@
             <w:pPr>
               <w:cnfStyle w:val="000000000000" w:firstRow="0" w:lastRow="0" w:firstColumn="0" w:lastColumn="0" w:oddVBand="0" w:evenVBand="0" w:oddHBand="0" w:evenHBand="0" w:firstRowFirstColumn="0" w:firstRowLastColumn="0" w:lastRowFirstColumn="0" w:lastRowLastColumn="0"/>
               <w:rPr>
-                <w:rFonts w:hint="eastAsia"/>
                 <w:lang w:eastAsia="zh-CN"/>
               </w:rPr>
             </w:pPr>
@@ -713,7 +708,6 @@
             <w:pPr>
               <w:cnfStyle w:val="000000000000" w:firstRow="0" w:lastRow="0" w:firstColumn="0" w:lastColumn="0" w:oddVBand="0" w:evenVBand="0" w:oddHBand="0" w:evenHBand="0" w:firstRowFirstColumn="0" w:firstRowLastColumn="0" w:lastRowFirstColumn="0" w:lastRowLastColumn="0"/>
               <w:rPr>
-                <w:rFonts w:hint="eastAsia"/>
                 <w:lang w:eastAsia="zh-CN"/>
               </w:rPr>
             </w:pPr>
@@ -734,7 +728,6 @@
             <w:pPr>
               <w:cnfStyle w:val="000000000000" w:firstRow="0" w:lastRow="0" w:firstColumn="0" w:lastColumn="0" w:oddVBand="0" w:evenVBand="0" w:oddHBand="0" w:evenHBand="0" w:firstRowFirstColumn="0" w:firstRowLastColumn="0" w:lastRowFirstColumn="0" w:lastRowLastColumn="0"/>
               <w:rPr>
-                <w:rFonts w:hint="eastAsia"/>
                 <w:lang w:eastAsia="zh-CN"/>
               </w:rPr>
             </w:pPr>
@@ -748,11 +741,11 @@
           </w:p>
         </w:tc>
       </w:tr>
+      <w:bookmarkEnd w:id="0"/>
     </w:tbl>
     <w:p>
       <w:pPr>
         <w:rPr>
-          <w:rFonts w:hint="eastAsia"/>
           <w:b/>
           <w:sz w:val="28"/>
           <w:szCs w:val="28"/>
@@ -805,7 +798,7 @@
     </w:p>
     <w:p>
       <w:pPr>
-        <w:pStyle w:val="a4"/>
+        <w:pStyle w:val="ListParagraph"/>
         <w:numPr>
           <w:ilvl w:val="0"/>
           <w:numId w:val="4"/>
@@ -868,7 +861,7 @@
     </w:p>
     <w:p>
       <w:pPr>
-        <w:pStyle w:val="a4"/>
+        <w:pStyle w:val="ListParagraph"/>
         <w:numPr>
           <w:ilvl w:val="0"/>
           <w:numId w:val="8"/>
@@ -903,7 +896,7 @@
     </w:p>
     <w:tbl>
       <w:tblPr>
-        <w:tblStyle w:val="1"/>
+        <w:tblStyle w:val="PlainTable1"/>
         <w:tblW w:w="0" w:type="auto"/>
         <w:tblLook w:val="04A0" w:firstRow="1" w:lastRow="0" w:firstColumn="1" w:lastColumn="0" w:noHBand="0" w:noVBand="1"/>
       </w:tblPr>
@@ -980,6 +973,7 @@
                 <w:lang w:eastAsia="zh-CN"/>
               </w:rPr>
             </w:pPr>
+            <w:bookmarkStart w:id="1" w:name="_GoBack" w:colFirst="1" w:colLast="1"/>
             <w:r>
               <w:rPr>
                 <w:rFonts w:hint="eastAsia"/>
@@ -999,7 +993,6 @@
             <w:pPr>
               <w:cnfStyle w:val="000000100000" w:firstRow="0" w:lastRow="0" w:firstColumn="0" w:lastColumn="0" w:oddVBand="0" w:evenVBand="0" w:oddHBand="1" w:evenHBand="0" w:firstRowFirstColumn="0" w:firstRowLastColumn="0" w:lastRowFirstColumn="0" w:lastRowLastColumn="0"/>
               <w:rPr>
-                <w:rFonts w:hint="eastAsia"/>
                 <w:lang w:eastAsia="zh-CN"/>
               </w:rPr>
             </w:pPr>
@@ -1023,7 +1016,6 @@
           <w:p>
             <w:pPr>
               <w:rPr>
-                <w:rFonts w:hint="eastAsia"/>
                 <w:b w:val="0"/>
                 <w:bCs w:val="0"/>
                 <w:lang w:eastAsia="zh-CN"/>
@@ -1048,7 +1040,6 @@
             <w:pPr>
               <w:cnfStyle w:val="000000000000" w:firstRow="0" w:lastRow="0" w:firstColumn="0" w:lastColumn="0" w:oddVBand="0" w:evenVBand="0" w:oddHBand="0" w:evenHBand="0" w:firstRowFirstColumn="0" w:firstRowLastColumn="0" w:lastRowFirstColumn="0" w:lastRowLastColumn="0"/>
               <w:rPr>
-                <w:rFonts w:hint="eastAsia"/>
                 <w:lang w:eastAsia="zh-CN"/>
               </w:rPr>
             </w:pPr>
@@ -1090,7 +1081,6 @@
             <w:pPr>
               <w:cnfStyle w:val="000000100000" w:firstRow="0" w:lastRow="0" w:firstColumn="0" w:lastColumn="0" w:oddVBand="0" w:evenVBand="0" w:oddHBand="1" w:evenHBand="0" w:firstRowFirstColumn="0" w:firstRowLastColumn="0" w:lastRowFirstColumn="0" w:lastRowLastColumn="0"/>
               <w:rPr>
-                <w:rFonts w:hint="eastAsia"/>
                 <w:lang w:eastAsia="zh-CN"/>
               </w:rPr>
             </w:pPr>
@@ -1104,6 +1094,7 @@
           </w:p>
         </w:tc>
       </w:tr>
+      <w:bookmarkEnd w:id="1"/>
     </w:tbl>
     <w:p>
       <w:pPr>
@@ -1114,7 +1105,7 @@
     </w:p>
     <w:p>
       <w:pPr>
-        <w:pStyle w:val="a4"/>
+        <w:pStyle w:val="ListParagraph"/>
         <w:numPr>
           <w:ilvl w:val="0"/>
           <w:numId w:val="8"/>
@@ -1148,7 +1139,7 @@
     </w:p>
     <w:p>
       <w:pPr>
-        <w:pStyle w:val="a4"/>
+        <w:pStyle w:val="ListParagraph"/>
         <w:numPr>
           <w:ilvl w:val="0"/>
           <w:numId w:val="10"/>
@@ -1174,7 +1165,7 @@
     </w:p>
     <w:p>
       <w:pPr>
-        <w:pStyle w:val="a4"/>
+        <w:pStyle w:val="ListParagraph"/>
         <w:ind w:left="780" w:firstLineChars="0" w:firstLine="0"/>
         <w:rPr>
           <w:lang w:eastAsia="zh-CN"/>
@@ -1204,10 +1195,9 @@
     </w:p>
     <w:p>
       <w:pPr>
-        <w:pStyle w:val="a4"/>
+        <w:pStyle w:val="ListParagraph"/>
         <w:ind w:left="780" w:firstLineChars="0" w:firstLine="0"/>
         <w:rPr>
-          <w:rFonts w:hint="eastAsia"/>
           <w:lang w:eastAsia="zh-CN"/>
         </w:rPr>
       </w:pPr>
@@ -1228,10 +1218,9 @@
     </w:p>
     <w:p>
       <w:pPr>
-        <w:pStyle w:val="a4"/>
+        <w:pStyle w:val="ListParagraph"/>
         <w:ind w:left="780" w:firstLineChars="0" w:firstLine="0"/>
         <w:rPr>
-          <w:rFonts w:hint="eastAsia"/>
           <w:lang w:eastAsia="zh-CN"/>
         </w:rPr>
       </w:pPr>
@@ -1252,7 +1241,7 @@
     </w:p>
     <w:tbl>
       <w:tblPr>
-        <w:tblStyle w:val="1"/>
+        <w:tblStyle w:val="PlainTable1"/>
         <w:tblW w:w="8290" w:type="dxa"/>
         <w:tblLook w:val="04A0" w:firstRow="1" w:lastRow="0" w:firstColumn="1" w:lastColumn="0" w:noHBand="0" w:noVBand="1"/>
       </w:tblPr>
@@ -1314,7 +1303,6 @@
             <w:pPr>
               <w:cnfStyle w:val="100000000000" w:firstRow="1" w:lastRow="0" w:firstColumn="0" w:lastColumn="0" w:oddVBand="0" w:evenVBand="0" w:oddHBand="0" w:evenHBand="0" w:firstRowFirstColumn="0" w:firstRowLastColumn="0" w:lastRowFirstColumn="0" w:lastRowLastColumn="0"/>
               <w:rPr>
-                <w:rFonts w:hint="eastAsia"/>
                 <w:lang w:eastAsia="zh-CN"/>
               </w:rPr>
             </w:pPr>
@@ -1335,7 +1323,6 @@
             <w:pPr>
               <w:cnfStyle w:val="100000000000" w:firstRow="1" w:lastRow="0" w:firstColumn="0" w:lastColumn="0" w:oddVBand="0" w:evenVBand="0" w:oddHBand="0" w:evenHBand="0" w:firstRowFirstColumn="0" w:firstRowLastColumn="0" w:lastRowFirstColumn="0" w:lastRowLastColumn="0"/>
               <w:rPr>
-                <w:rFonts w:hint="eastAsia"/>
                 <w:lang w:eastAsia="zh-CN"/>
               </w:rPr>
             </w:pPr>
@@ -1380,7 +1367,6 @@
             <w:pPr>
               <w:cnfStyle w:val="000000100000" w:firstRow="0" w:lastRow="0" w:firstColumn="0" w:lastColumn="0" w:oddVBand="0" w:evenVBand="0" w:oddHBand="1" w:evenHBand="0" w:firstRowFirstColumn="0" w:firstRowLastColumn="0" w:lastRowFirstColumn="0" w:lastRowLastColumn="0"/>
               <w:rPr>
-                <w:rFonts w:hint="eastAsia"/>
                 <w:lang w:eastAsia="zh-CN"/>
               </w:rPr>
             </w:pPr>
@@ -1402,7 +1388,21 @@
               <w:rPr>
                 <w:lang w:eastAsia="zh-CN"/>
               </w:rPr>
-              <w:t xml:space="preserve"> / C++ </w:t>
+              <w:t xml:space="preserve"> / </w:t>
+            </w:r>
+            <w:proofErr w:type="spellStart"/>
+            <w:r>
+              <w:rPr>
+                <w:lang w:eastAsia="zh-CN"/>
+              </w:rPr>
+              <w:t>C</w:t>
+            </w:r>
+            <w:proofErr w:type="spellEnd"/>
+            <w:r>
+              <w:rPr>
+                <w:lang w:eastAsia="zh-CN"/>
+              </w:rPr>
+              <w:t xml:space="preserve">++ </w:t>
             </w:r>
             <w:r>
               <w:rPr>
@@ -1421,7 +1421,6 @@
             <w:pPr>
               <w:cnfStyle w:val="000000100000" w:firstRow="0" w:lastRow="0" w:firstColumn="0" w:lastColumn="0" w:oddVBand="0" w:evenVBand="0" w:oddHBand="1" w:evenHBand="0" w:firstRowFirstColumn="0" w:firstRowLastColumn="0" w:lastRowFirstColumn="0" w:lastRowLastColumn="0"/>
               <w:rPr>
-                <w:rFonts w:hint="eastAsia"/>
                 <w:lang w:eastAsia="zh-CN"/>
               </w:rPr>
             </w:pPr>
@@ -1486,7 +1485,6 @@
             <w:pPr>
               <w:cnfStyle w:val="000000000000" w:firstRow="0" w:lastRow="0" w:firstColumn="0" w:lastColumn="0" w:oddVBand="0" w:evenVBand="0" w:oddHBand="0" w:evenHBand="0" w:firstRowFirstColumn="0" w:firstRowLastColumn="0" w:lastRowFirstColumn="0" w:lastRowLastColumn="0"/>
               <w:rPr>
-                <w:rFonts w:hint="eastAsia"/>
                 <w:lang w:eastAsia="zh-CN"/>
               </w:rPr>
             </w:pPr>
@@ -1527,7 +1525,6 @@
             <w:pPr>
               <w:cnfStyle w:val="000000000000" w:firstRow="0" w:lastRow="0" w:firstColumn="0" w:lastColumn="0" w:oddVBand="0" w:evenVBand="0" w:oddHBand="0" w:evenHBand="0" w:firstRowFirstColumn="0" w:firstRowLastColumn="0" w:lastRowFirstColumn="0" w:lastRowLastColumn="0"/>
               <w:rPr>
-                <w:rFonts w:hint="eastAsia"/>
                 <w:lang w:eastAsia="zh-CN"/>
               </w:rPr>
             </w:pPr>
@@ -1544,7 +1541,7 @@
     </w:tbl>
     <w:p>
       <w:pPr>
-        <w:pStyle w:val="a4"/>
+        <w:pStyle w:val="ListParagraph"/>
         <w:ind w:left="780" w:firstLineChars="0" w:firstLine="0"/>
         <w:rPr>
           <w:lang w:eastAsia="zh-CN"/>
@@ -1553,7 +1550,7 @@
     </w:p>
     <w:p>
       <w:pPr>
-        <w:pStyle w:val="a4"/>
+        <w:pStyle w:val="ListParagraph"/>
         <w:numPr>
           <w:ilvl w:val="0"/>
           <w:numId w:val="12"/>
@@ -1579,7 +1576,7 @@
     </w:p>
     <w:p>
       <w:pPr>
-        <w:pStyle w:val="a4"/>
+        <w:pStyle w:val="ListParagraph"/>
         <w:numPr>
           <w:ilvl w:val="0"/>
           <w:numId w:val="12"/>
@@ -1629,12 +1626,21 @@
         </w:rPr>
         <w:t>／</w:t>
       </w:r>
-      <w:r>
-        <w:rPr>
-          <w:rFonts w:hint="eastAsia"/>
-          <w:lang w:eastAsia="zh-CN"/>
-        </w:rPr>
-        <w:t xml:space="preserve">C++ </w:t>
+      <w:proofErr w:type="spellStart"/>
+      <w:r>
+        <w:rPr>
+          <w:rFonts w:hint="eastAsia"/>
+          <w:lang w:eastAsia="zh-CN"/>
+        </w:rPr>
+        <w:t>C</w:t>
+      </w:r>
+      <w:proofErr w:type="spellEnd"/>
+      <w:r>
+        <w:rPr>
+          <w:rFonts w:hint="eastAsia"/>
+          <w:lang w:eastAsia="zh-CN"/>
+        </w:rPr>
+        <w:t xml:space="preserve">++ </w:t>
       </w:r>
       <w:r>
         <w:rPr>
@@ -1673,7 +1679,7 @@
     </w:p>
     <w:p>
       <w:pPr>
-        <w:pStyle w:val="a4"/>
+        <w:pStyle w:val="ListParagraph"/>
         <w:ind w:left="780" w:firstLineChars="0" w:firstLine="0"/>
         <w:rPr>
           <w:lang w:eastAsia="zh-CN"/>
@@ -1682,7 +1688,7 @@
     </w:p>
     <w:p>
       <w:pPr>
-        <w:pStyle w:val="a4"/>
+        <w:pStyle w:val="ListParagraph"/>
         <w:numPr>
           <w:ilvl w:val="0"/>
           <w:numId w:val="10"/>
@@ -1708,7 +1714,7 @@
     </w:p>
     <w:p>
       <w:pPr>
-        <w:pStyle w:val="a4"/>
+        <w:pStyle w:val="ListParagraph"/>
         <w:ind w:left="780" w:firstLineChars="0" w:firstLine="0"/>
         <w:rPr>
           <w:lang w:eastAsia="zh-CN"/>
@@ -1738,10 +1744,9 @@
     </w:p>
     <w:p>
       <w:pPr>
-        <w:pStyle w:val="a4"/>
+        <w:pStyle w:val="ListParagraph"/>
         <w:ind w:left="780" w:firstLineChars="0" w:firstLine="0"/>
         <w:rPr>
-          <w:rFonts w:hint="eastAsia"/>
           <w:lang w:eastAsia="zh-CN"/>
         </w:rPr>
       </w:pPr>
@@ -1762,10 +1767,9 @@
     </w:p>
     <w:p>
       <w:pPr>
-        <w:pStyle w:val="a4"/>
+        <w:pStyle w:val="ListParagraph"/>
         <w:ind w:left="780" w:firstLineChars="0" w:firstLine="0"/>
         <w:rPr>
-          <w:rFonts w:hint="eastAsia"/>
           <w:lang w:eastAsia="zh-CN"/>
         </w:rPr>
       </w:pPr>
@@ -1786,7 +1790,7 @@
     </w:p>
     <w:tbl>
       <w:tblPr>
-        <w:tblStyle w:val="1"/>
+        <w:tblStyle w:val="PlainTable1"/>
         <w:tblW w:w="8290" w:type="dxa"/>
         <w:tblLook w:val="04A0" w:firstRow="1" w:lastRow="0" w:firstColumn="1" w:lastColumn="0" w:noHBand="0" w:noVBand="1"/>
       </w:tblPr>
@@ -1848,7 +1852,6 @@
             <w:pPr>
               <w:cnfStyle w:val="100000000000" w:firstRow="1" w:lastRow="0" w:firstColumn="0" w:lastColumn="0" w:oddVBand="0" w:evenVBand="0" w:oddHBand="0" w:evenHBand="0" w:firstRowFirstColumn="0" w:firstRowLastColumn="0" w:lastRowFirstColumn="0" w:lastRowLastColumn="0"/>
               <w:rPr>
-                <w:rFonts w:hint="eastAsia"/>
                 <w:lang w:eastAsia="zh-CN"/>
               </w:rPr>
             </w:pPr>
@@ -1869,7 +1872,6 @@
             <w:pPr>
               <w:cnfStyle w:val="100000000000" w:firstRow="1" w:lastRow="0" w:firstColumn="0" w:lastColumn="0" w:oddVBand="0" w:evenVBand="0" w:oddHBand="0" w:evenHBand="0" w:firstRowFirstColumn="0" w:firstRowLastColumn="0" w:lastRowFirstColumn="0" w:lastRowLastColumn="0"/>
               <w:rPr>
-                <w:rFonts w:hint="eastAsia"/>
                 <w:lang w:eastAsia="zh-CN"/>
               </w:rPr>
             </w:pPr>
@@ -1914,7 +1916,6 @@
             <w:pPr>
               <w:cnfStyle w:val="000000100000" w:firstRow="0" w:lastRow="0" w:firstColumn="0" w:lastColumn="0" w:oddVBand="0" w:evenVBand="0" w:oddHBand="1" w:evenHBand="0" w:firstRowFirstColumn="0" w:firstRowLastColumn="0" w:lastRowFirstColumn="0" w:lastRowLastColumn="0"/>
               <w:rPr>
-                <w:rFonts w:hint="eastAsia"/>
                 <w:lang w:eastAsia="zh-CN"/>
               </w:rPr>
             </w:pPr>
@@ -2019,7 +2020,6 @@
             <w:pPr>
               <w:cnfStyle w:val="000000000000" w:firstRow="0" w:lastRow="0" w:firstColumn="0" w:lastColumn="0" w:oddVBand="0" w:evenVBand="0" w:oddHBand="0" w:evenHBand="0" w:firstRowFirstColumn="0" w:firstRowLastColumn="0" w:lastRowFirstColumn="0" w:lastRowLastColumn="0"/>
               <w:rPr>
-                <w:rFonts w:hint="eastAsia"/>
                 <w:lang w:eastAsia="zh-CN"/>
               </w:rPr>
             </w:pPr>
@@ -2060,7 +2060,6 @@
             <w:pPr>
               <w:cnfStyle w:val="000000000000" w:firstRow="0" w:lastRow="0" w:firstColumn="0" w:lastColumn="0" w:oddVBand="0" w:evenVBand="0" w:oddHBand="0" w:evenHBand="0" w:firstRowFirstColumn="0" w:firstRowLastColumn="0" w:lastRowFirstColumn="0" w:lastRowLastColumn="0"/>
               <w:rPr>
-                <w:rFonts w:hint="eastAsia"/>
                 <w:lang w:eastAsia="zh-CN"/>
               </w:rPr>
             </w:pPr>
@@ -2077,7 +2076,7 @@
     </w:tbl>
     <w:p>
       <w:pPr>
-        <w:pStyle w:val="a4"/>
+        <w:pStyle w:val="ListParagraph"/>
         <w:ind w:left="780" w:firstLineChars="0" w:firstLine="0"/>
         <w:rPr>
           <w:lang w:eastAsia="zh-CN"/>
@@ -2086,7 +2085,7 @@
     </w:p>
     <w:p>
       <w:pPr>
-        <w:pStyle w:val="a4"/>
+        <w:pStyle w:val="ListParagraph"/>
         <w:numPr>
           <w:ilvl w:val="0"/>
           <w:numId w:val="11"/>
@@ -2133,7 +2132,7 @@
     </w:p>
     <w:p>
       <w:pPr>
-        <w:pStyle w:val="a4"/>
+        <w:pStyle w:val="ListParagraph"/>
         <w:numPr>
           <w:ilvl w:val="0"/>
           <w:numId w:val="11"/>
@@ -2318,7 +2317,7 @@
     </w:p>
     <w:p>
       <w:pPr>
-        <w:pStyle w:val="a4"/>
+        <w:pStyle w:val="ListParagraph"/>
         <w:ind w:left="780" w:firstLineChars="0" w:firstLine="0"/>
         <w:rPr>
           <w:b/>
@@ -2330,7 +2329,7 @@
     </w:p>
     <w:p>
       <w:pPr>
-        <w:pStyle w:val="a4"/>
+        <w:pStyle w:val="ListParagraph"/>
         <w:numPr>
           <w:ilvl w:val="0"/>
           <w:numId w:val="10"/>
@@ -2356,10 +2355,9 @@
     </w:p>
     <w:p>
       <w:pPr>
-        <w:pStyle w:val="a4"/>
+        <w:pStyle w:val="ListParagraph"/>
         <w:ind w:left="780" w:firstLineChars="0" w:firstLine="0"/>
         <w:rPr>
-          <w:rFonts w:hint="eastAsia"/>
           <w:lang w:eastAsia="zh-CN"/>
         </w:rPr>
       </w:pPr>
@@ -2387,10 +2385,9 @@
     </w:p>
     <w:p>
       <w:pPr>
-        <w:pStyle w:val="a4"/>
+        <w:pStyle w:val="ListParagraph"/>
         <w:ind w:left="780" w:firstLineChars="0" w:firstLine="0"/>
         <w:rPr>
-          <w:rFonts w:hint="eastAsia"/>
           <w:lang w:eastAsia="zh-CN"/>
         </w:rPr>
       </w:pPr>
@@ -2416,10 +2413,9 @@
     </w:p>
     <w:p>
       <w:pPr>
-        <w:pStyle w:val="a4"/>
+        <w:pStyle w:val="ListParagraph"/>
         <w:ind w:left="780" w:firstLineChars="0" w:firstLine="0"/>
         <w:rPr>
-          <w:rFonts w:hint="eastAsia"/>
           <w:lang w:eastAsia="zh-CN"/>
         </w:rPr>
       </w:pPr>
@@ -2440,7 +2436,7 @@
     </w:p>
     <w:tbl>
       <w:tblPr>
-        <w:tblStyle w:val="1"/>
+        <w:tblStyle w:val="PlainTable1"/>
         <w:tblW w:w="8290" w:type="dxa"/>
         <w:tblLook w:val="04A0" w:firstRow="1" w:lastRow="0" w:firstColumn="1" w:lastColumn="0" w:noHBand="0" w:noVBand="1"/>
       </w:tblPr>
@@ -2502,7 +2498,6 @@
             <w:pPr>
               <w:cnfStyle w:val="100000000000" w:firstRow="1" w:lastRow="0" w:firstColumn="0" w:lastColumn="0" w:oddVBand="0" w:evenVBand="0" w:oddHBand="0" w:evenHBand="0" w:firstRowFirstColumn="0" w:firstRowLastColumn="0" w:lastRowFirstColumn="0" w:lastRowLastColumn="0"/>
               <w:rPr>
-                <w:rFonts w:hint="eastAsia"/>
                 <w:lang w:eastAsia="zh-CN"/>
               </w:rPr>
             </w:pPr>
@@ -2523,7 +2518,6 @@
             <w:pPr>
               <w:cnfStyle w:val="100000000000" w:firstRow="1" w:lastRow="0" w:firstColumn="0" w:lastColumn="0" w:oddVBand="0" w:evenVBand="0" w:oddHBand="0" w:evenHBand="0" w:firstRowFirstColumn="0" w:firstRowLastColumn="0" w:lastRowFirstColumn="0" w:lastRowLastColumn="0"/>
               <w:rPr>
-                <w:rFonts w:hint="eastAsia"/>
                 <w:lang w:eastAsia="zh-CN"/>
               </w:rPr>
             </w:pPr>
@@ -2568,7 +2562,6 @@
             <w:pPr>
               <w:cnfStyle w:val="000000100000" w:firstRow="0" w:lastRow="0" w:firstColumn="0" w:lastColumn="0" w:oddVBand="0" w:evenVBand="0" w:oddHBand="1" w:evenHBand="0" w:firstRowFirstColumn="0" w:firstRowLastColumn="0" w:lastRowFirstColumn="0" w:lastRowLastColumn="0"/>
               <w:rPr>
-                <w:rFonts w:hint="eastAsia"/>
                 <w:lang w:eastAsia="zh-CN"/>
               </w:rPr>
             </w:pPr>
@@ -2589,7 +2582,6 @@
             <w:pPr>
               <w:cnfStyle w:val="000000100000" w:firstRow="0" w:lastRow="0" w:firstColumn="0" w:lastColumn="0" w:oddVBand="0" w:evenVBand="0" w:oddHBand="1" w:evenHBand="0" w:firstRowFirstColumn="0" w:firstRowLastColumn="0" w:lastRowFirstColumn="0" w:lastRowLastColumn="0"/>
               <w:rPr>
-                <w:rFonts w:hint="eastAsia"/>
                 <w:lang w:eastAsia="zh-CN"/>
               </w:rPr>
             </w:pPr>
@@ -2654,7 +2646,6 @@
             <w:pPr>
               <w:cnfStyle w:val="000000000000" w:firstRow="0" w:lastRow="0" w:firstColumn="0" w:lastColumn="0" w:oddVBand="0" w:evenVBand="0" w:oddHBand="0" w:evenHBand="0" w:firstRowFirstColumn="0" w:firstRowLastColumn="0" w:lastRowFirstColumn="0" w:lastRowLastColumn="0"/>
               <w:rPr>
-                <w:rFonts w:hint="eastAsia"/>
                 <w:lang w:eastAsia="zh-CN"/>
               </w:rPr>
             </w:pPr>
@@ -2711,7 +2702,7 @@
     </w:tbl>
     <w:p>
       <w:pPr>
-        <w:pStyle w:val="a4"/>
+        <w:pStyle w:val="ListParagraph"/>
         <w:ind w:left="780" w:firstLineChars="0" w:firstLine="0"/>
         <w:rPr>
           <w:lang w:eastAsia="zh-CN"/>
@@ -2720,7 +2711,7 @@
     </w:p>
     <w:p>
       <w:pPr>
-        <w:pStyle w:val="a4"/>
+        <w:pStyle w:val="ListParagraph"/>
         <w:numPr>
           <w:ilvl w:val="0"/>
           <w:numId w:val="11"/>
@@ -2746,7 +2737,7 @@
     </w:p>
     <w:p>
       <w:pPr>
-        <w:pStyle w:val="a4"/>
+        <w:pStyle w:val="ListParagraph"/>
         <w:numPr>
           <w:ilvl w:val="0"/>
           <w:numId w:val="11"/>
@@ -2791,7 +2782,7 @@
     </w:p>
     <w:p>
       <w:pPr>
-        <w:pStyle w:val="a4"/>
+        <w:pStyle w:val="ListParagraph"/>
         <w:ind w:left="780" w:firstLineChars="0" w:firstLine="0"/>
         <w:rPr>
           <w:b/>
@@ -2803,7 +2794,7 @@
     </w:p>
     <w:p>
       <w:pPr>
-        <w:pStyle w:val="a4"/>
+        <w:pStyle w:val="ListParagraph"/>
         <w:numPr>
           <w:ilvl w:val="0"/>
           <w:numId w:val="4"/>
@@ -2874,7 +2865,7 @@
     </w:p>
     <w:p>
       <w:pPr>
-        <w:pStyle w:val="a4"/>
+        <w:pStyle w:val="ListParagraph"/>
         <w:numPr>
           <w:ilvl w:val="0"/>
           <w:numId w:val="15"/>
@@ -2909,7 +2900,7 @@
     </w:p>
     <w:tbl>
       <w:tblPr>
-        <w:tblStyle w:val="1"/>
+        <w:tblStyle w:val="PlainTable1"/>
         <w:tblW w:w="0" w:type="auto"/>
         <w:tblLook w:val="04A0" w:firstRow="1" w:lastRow="0" w:firstColumn="1" w:lastColumn="0" w:noHBand="0" w:noVBand="1"/>
       </w:tblPr>
@@ -2980,7 +2971,6 @@
           <w:p>
             <w:pPr>
               <w:rPr>
-                <w:rFonts w:hint="eastAsia"/>
                 <w:b w:val="0"/>
                 <w:bCs w:val="0"/>
                 <w:lang w:eastAsia="zh-CN"/>
@@ -3005,7 +2995,6 @@
             <w:pPr>
               <w:cnfStyle w:val="000000100000" w:firstRow="0" w:lastRow="0" w:firstColumn="0" w:lastColumn="0" w:oddVBand="0" w:evenVBand="0" w:oddHBand="1" w:evenHBand="0" w:firstRowFirstColumn="0" w:firstRowLastColumn="0" w:lastRowFirstColumn="0" w:lastRowLastColumn="0"/>
               <w:rPr>
-                <w:rFonts w:hint="eastAsia"/>
                 <w:lang w:eastAsia="zh-CN"/>
               </w:rPr>
             </w:pPr>
@@ -3032,7 +3021,6 @@
           <w:p>
             <w:pPr>
               <w:rPr>
-                <w:rFonts w:hint="eastAsia"/>
                 <w:b w:val="0"/>
                 <w:bCs w:val="0"/>
                 <w:lang w:eastAsia="zh-CN"/>
@@ -3057,7 +3045,6 @@
             <w:pPr>
               <w:cnfStyle w:val="000000000000" w:firstRow="0" w:lastRow="0" w:firstColumn="0" w:lastColumn="0" w:oddVBand="0" w:evenVBand="0" w:oddHBand="0" w:evenHBand="0" w:firstRowFirstColumn="0" w:firstRowLastColumn="0" w:lastRowFirstColumn="0" w:lastRowLastColumn="0"/>
               <w:rPr>
-                <w:rFonts w:hint="eastAsia"/>
                 <w:lang w:eastAsia="zh-CN"/>
               </w:rPr>
             </w:pPr>
@@ -3085,7 +3072,6 @@
           <w:p>
             <w:pPr>
               <w:rPr>
-                <w:rFonts w:hint="eastAsia"/>
                 <w:b w:val="0"/>
                 <w:bCs w:val="0"/>
                 <w:lang w:eastAsia="zh-CN"/>
@@ -3101,7 +3087,6 @@
             <w:pPr>
               <w:cnfStyle w:val="000000100000" w:firstRow="0" w:lastRow="0" w:firstColumn="0" w:lastColumn="0" w:oddVBand="0" w:evenVBand="0" w:oddHBand="1" w:evenHBand="0" w:firstRowFirstColumn="0" w:firstRowLastColumn="0" w:lastRowFirstColumn="0" w:lastRowLastColumn="0"/>
               <w:rPr>
-                <w:rFonts w:hint="eastAsia"/>
                 <w:lang w:eastAsia="zh-CN"/>
               </w:rPr>
             </w:pPr>
@@ -3125,7 +3110,7 @@
     </w:p>
     <w:p>
       <w:pPr>
-        <w:pStyle w:val="a4"/>
+        <w:pStyle w:val="ListParagraph"/>
         <w:numPr>
           <w:ilvl w:val="0"/>
           <w:numId w:val="15"/>
@@ -3150,7 +3135,7 @@
     </w:p>
     <w:p>
       <w:pPr>
-        <w:pStyle w:val="a4"/>
+        <w:pStyle w:val="ListParagraph"/>
         <w:numPr>
           <w:ilvl w:val="0"/>
           <w:numId w:val="16"/>
@@ -3184,7 +3169,7 @@
     </w:p>
     <w:p>
       <w:pPr>
-        <w:pStyle w:val="a4"/>
+        <w:pStyle w:val="ListParagraph"/>
         <w:ind w:left="780" w:firstLineChars="0" w:firstLine="0"/>
         <w:rPr>
           <w:lang w:eastAsia="zh-CN"/>
@@ -3214,10 +3199,9 @@
     </w:p>
     <w:p>
       <w:pPr>
-        <w:pStyle w:val="a4"/>
+        <w:pStyle w:val="ListParagraph"/>
         <w:ind w:left="780" w:firstLineChars="0" w:firstLine="0"/>
         <w:rPr>
-          <w:rFonts w:hint="eastAsia"/>
           <w:lang w:eastAsia="zh-CN"/>
         </w:rPr>
       </w:pPr>
@@ -3238,7 +3222,7 @@
     </w:p>
     <w:p>
       <w:pPr>
-        <w:pStyle w:val="a4"/>
+        <w:pStyle w:val="ListParagraph"/>
         <w:ind w:left="780" w:firstLineChars="0" w:firstLine="0"/>
         <w:rPr>
           <w:lang w:eastAsia="zh-CN"/>
@@ -3261,7 +3245,7 @@
     </w:p>
     <w:tbl>
       <w:tblPr>
-        <w:tblStyle w:val="1"/>
+        <w:tblStyle w:val="PlainTable1"/>
         <w:tblW w:w="8290" w:type="dxa"/>
         <w:tblLook w:val="04A0" w:firstRow="1" w:lastRow="0" w:firstColumn="1" w:lastColumn="0" w:noHBand="0" w:noVBand="1"/>
       </w:tblPr>
@@ -3348,7 +3332,6 @@
             <w:pPr>
               <w:cnfStyle w:val="100000000000" w:firstRow="1" w:lastRow="0" w:firstColumn="0" w:lastColumn="0" w:oddVBand="0" w:evenVBand="0" w:oddHBand="0" w:evenHBand="0" w:firstRowFirstColumn="0" w:firstRowLastColumn="0" w:lastRowFirstColumn="0" w:lastRowLastColumn="0"/>
               <w:rPr>
-                <w:rFonts w:hint="eastAsia"/>
                 <w:b w:val="0"/>
                 <w:lang w:eastAsia="zh-CN"/>
               </w:rPr>
@@ -3395,7 +3378,6 @@
             <w:pPr>
               <w:cnfStyle w:val="000000100000" w:firstRow="0" w:lastRow="0" w:firstColumn="0" w:lastColumn="0" w:oddVBand="0" w:evenVBand="0" w:oddHBand="1" w:evenHBand="0" w:firstRowFirstColumn="0" w:firstRowLastColumn="0" w:lastRowFirstColumn="0" w:lastRowLastColumn="0"/>
               <w:rPr>
-                <w:rFonts w:hint="eastAsia"/>
                 <w:lang w:eastAsia="zh-CN"/>
               </w:rPr>
             </w:pPr>
@@ -3416,7 +3398,6 @@
             <w:pPr>
               <w:cnfStyle w:val="000000100000" w:firstRow="0" w:lastRow="0" w:firstColumn="0" w:lastColumn="0" w:oddVBand="0" w:evenVBand="0" w:oddHBand="1" w:evenHBand="0" w:firstRowFirstColumn="0" w:firstRowLastColumn="0" w:lastRowFirstColumn="0" w:lastRowLastColumn="0"/>
               <w:rPr>
-                <w:rFonts w:hint="eastAsia"/>
                 <w:lang w:eastAsia="zh-CN"/>
               </w:rPr>
             </w:pPr>
@@ -3481,7 +3462,6 @@
             <w:pPr>
               <w:cnfStyle w:val="000000000000" w:firstRow="0" w:lastRow="0" w:firstColumn="0" w:lastColumn="0" w:oddVBand="0" w:evenVBand="0" w:oddHBand="0" w:evenHBand="0" w:firstRowFirstColumn="0" w:firstRowLastColumn="0" w:lastRowFirstColumn="0" w:lastRowLastColumn="0"/>
               <w:rPr>
-                <w:rFonts w:hint="eastAsia"/>
                 <w:lang w:eastAsia="zh-CN"/>
               </w:rPr>
             </w:pPr>
@@ -3502,7 +3482,6 @@
             <w:pPr>
               <w:cnfStyle w:val="000000000000" w:firstRow="0" w:lastRow="0" w:firstColumn="0" w:lastColumn="0" w:oddVBand="0" w:evenVBand="0" w:oddHBand="0" w:evenHBand="0" w:firstRowFirstColumn="0" w:firstRowLastColumn="0" w:lastRowFirstColumn="0" w:lastRowLastColumn="0"/>
               <w:rPr>
-                <w:rFonts w:hint="eastAsia"/>
                 <w:lang w:eastAsia="zh-CN"/>
               </w:rPr>
             </w:pPr>
@@ -3549,7 +3528,6 @@
           <w:p>
             <w:pPr>
               <w:rPr>
-                <w:rFonts w:hint="eastAsia"/>
                 <w:lang w:eastAsia="zh-CN"/>
               </w:rPr>
             </w:pPr>
@@ -3570,7 +3548,6 @@
             <w:pPr>
               <w:cnfStyle w:val="000000100000" w:firstRow="0" w:lastRow="0" w:firstColumn="0" w:lastColumn="0" w:oddVBand="0" w:evenVBand="0" w:oddHBand="1" w:evenHBand="0" w:firstRowFirstColumn="0" w:firstRowLastColumn="0" w:lastRowFirstColumn="0" w:lastRowLastColumn="0"/>
               <w:rPr>
-                <w:rFonts w:hint="eastAsia"/>
                 <w:lang w:eastAsia="zh-CN"/>
               </w:rPr>
             </w:pPr>
@@ -3591,7 +3568,6 @@
             <w:pPr>
               <w:cnfStyle w:val="000000100000" w:firstRow="0" w:lastRow="0" w:firstColumn="0" w:lastColumn="0" w:oddVBand="0" w:evenVBand="0" w:oddHBand="1" w:evenHBand="0" w:firstRowFirstColumn="0" w:firstRowLastColumn="0" w:lastRowFirstColumn="0" w:lastRowLastColumn="0"/>
               <w:rPr>
-                <w:rFonts w:hint="eastAsia"/>
                 <w:lang w:eastAsia="zh-CN"/>
               </w:rPr>
             </w:pPr>
@@ -3612,7 +3588,6 @@
             <w:pPr>
               <w:cnfStyle w:val="000000100000" w:firstRow="0" w:lastRow="0" w:firstColumn="0" w:lastColumn="0" w:oddVBand="0" w:evenVBand="0" w:oddHBand="1" w:evenHBand="0" w:firstRowFirstColumn="0" w:firstRowLastColumn="0" w:lastRowFirstColumn="0" w:lastRowLastColumn="0"/>
               <w:rPr>
-                <w:rFonts w:hint="eastAsia"/>
                 <w:lang w:eastAsia="zh-CN"/>
               </w:rPr>
             </w:pPr>
@@ -3629,7 +3604,7 @@
     </w:tbl>
     <w:p>
       <w:pPr>
-        <w:pStyle w:val="a4"/>
+        <w:pStyle w:val="ListParagraph"/>
         <w:ind w:left="780" w:firstLineChars="0" w:firstLine="0"/>
         <w:rPr>
           <w:lang w:eastAsia="zh-CN"/>
@@ -3638,7 +3613,7 @@
     </w:p>
     <w:p>
       <w:pPr>
-        <w:pStyle w:val="a4"/>
+        <w:pStyle w:val="ListParagraph"/>
         <w:numPr>
           <w:ilvl w:val="0"/>
           <w:numId w:val="12"/>
@@ -3664,7 +3639,7 @@
     </w:p>
     <w:p>
       <w:pPr>
-        <w:pStyle w:val="a4"/>
+        <w:pStyle w:val="ListParagraph"/>
         <w:numPr>
           <w:ilvl w:val="0"/>
           <w:numId w:val="12"/>
@@ -3703,7 +3678,7 @@
     </w:p>
     <w:p>
       <w:pPr>
-        <w:pStyle w:val="a4"/>
+        <w:pStyle w:val="ListParagraph"/>
         <w:numPr>
           <w:ilvl w:val="0"/>
           <w:numId w:val="16"/>
@@ -3729,7 +3704,7 @@
     </w:p>
     <w:p>
       <w:pPr>
-        <w:pStyle w:val="a4"/>
+        <w:pStyle w:val="ListParagraph"/>
         <w:ind w:left="780" w:firstLineChars="0" w:firstLine="0"/>
         <w:rPr>
           <w:lang w:eastAsia="zh-CN"/>
@@ -3759,7 +3734,7 @@
     </w:p>
     <w:p>
       <w:pPr>
-        <w:pStyle w:val="a4"/>
+        <w:pStyle w:val="ListParagraph"/>
         <w:ind w:left="780" w:firstLineChars="0" w:firstLine="0"/>
         <w:rPr>
           <w:lang w:eastAsia="zh-CN"/>
@@ -3782,10 +3757,9 @@
     </w:p>
     <w:p>
       <w:pPr>
-        <w:pStyle w:val="a4"/>
+        <w:pStyle w:val="ListParagraph"/>
         <w:ind w:left="780" w:firstLineChars="0" w:firstLine="0"/>
         <w:rPr>
-          <w:rFonts w:hint="eastAsia"/>
           <w:lang w:eastAsia="zh-CN"/>
         </w:rPr>
       </w:pPr>
@@ -3806,7 +3780,7 @@
     </w:p>
     <w:tbl>
       <w:tblPr>
-        <w:tblStyle w:val="1"/>
+        <w:tblStyle w:val="PlainTable1"/>
         <w:tblW w:w="8290" w:type="dxa"/>
         <w:tblLook w:val="04A0" w:firstRow="1" w:lastRow="0" w:firstColumn="1" w:lastColumn="0" w:noHBand="0" w:noVBand="1"/>
       </w:tblPr>
@@ -3868,7 +3842,6 @@
             <w:pPr>
               <w:cnfStyle w:val="100000000000" w:firstRow="1" w:lastRow="0" w:firstColumn="0" w:lastColumn="0" w:oddVBand="0" w:evenVBand="0" w:oddHBand="0" w:evenHBand="0" w:firstRowFirstColumn="0" w:firstRowLastColumn="0" w:lastRowFirstColumn="0" w:lastRowLastColumn="0"/>
               <w:rPr>
-                <w:rFonts w:hint="eastAsia"/>
                 <w:lang w:eastAsia="zh-CN"/>
               </w:rPr>
             </w:pPr>
@@ -3889,7 +3862,6 @@
             <w:pPr>
               <w:cnfStyle w:val="100000000000" w:firstRow="1" w:lastRow="0" w:firstColumn="0" w:lastColumn="0" w:oddVBand="0" w:evenVBand="0" w:oddHBand="0" w:evenHBand="0" w:firstRowFirstColumn="0" w:firstRowLastColumn="0" w:lastRowFirstColumn="0" w:lastRowLastColumn="0"/>
               <w:rPr>
-                <w:rFonts w:hint="eastAsia"/>
                 <w:lang w:eastAsia="zh-CN"/>
               </w:rPr>
             </w:pPr>
@@ -3934,7 +3906,6 @@
             <w:pPr>
               <w:cnfStyle w:val="000000100000" w:firstRow="0" w:lastRow="0" w:firstColumn="0" w:lastColumn="0" w:oddVBand="0" w:evenVBand="0" w:oddHBand="1" w:evenHBand="0" w:firstRowFirstColumn="0" w:firstRowLastColumn="0" w:lastRowFirstColumn="0" w:lastRowLastColumn="0"/>
               <w:rPr>
-                <w:rFonts w:hint="eastAsia"/>
                 <w:lang w:eastAsia="zh-CN"/>
               </w:rPr>
             </w:pPr>
@@ -3955,7 +3926,6 @@
             <w:pPr>
               <w:cnfStyle w:val="000000100000" w:firstRow="0" w:lastRow="0" w:firstColumn="0" w:lastColumn="0" w:oddVBand="0" w:evenVBand="0" w:oddHBand="1" w:evenHBand="0" w:firstRowFirstColumn="0" w:firstRowLastColumn="0" w:lastRowFirstColumn="0" w:lastRowLastColumn="0"/>
               <w:rPr>
-                <w:rFonts w:hint="eastAsia"/>
                 <w:lang w:eastAsia="zh-CN"/>
               </w:rPr>
             </w:pPr>
@@ -3976,7 +3946,6 @@
             <w:pPr>
               <w:cnfStyle w:val="000000100000" w:firstRow="0" w:lastRow="0" w:firstColumn="0" w:lastColumn="0" w:oddVBand="0" w:evenVBand="0" w:oddHBand="1" w:evenHBand="0" w:firstRowFirstColumn="0" w:firstRowLastColumn="0" w:lastRowFirstColumn="0" w:lastRowLastColumn="0"/>
               <w:rPr>
-                <w:rFonts w:hint="eastAsia"/>
                 <w:lang w:eastAsia="zh-CN"/>
               </w:rPr>
             </w:pPr>
@@ -4021,7 +3990,6 @@
             <w:pPr>
               <w:cnfStyle w:val="000000000000" w:firstRow="0" w:lastRow="0" w:firstColumn="0" w:lastColumn="0" w:oddVBand="0" w:evenVBand="0" w:oddHBand="0" w:evenHBand="0" w:firstRowFirstColumn="0" w:firstRowLastColumn="0" w:lastRowFirstColumn="0" w:lastRowLastColumn="0"/>
               <w:rPr>
-                <w:rFonts w:hint="eastAsia"/>
                 <w:lang w:eastAsia="zh-CN"/>
               </w:rPr>
             </w:pPr>
@@ -4088,7 +4056,6 @@
           <w:p>
             <w:pPr>
               <w:rPr>
-                <w:rFonts w:hint="eastAsia"/>
                 <w:lang w:eastAsia="zh-CN"/>
               </w:rPr>
             </w:pPr>
@@ -4109,7 +4076,6 @@
             <w:pPr>
               <w:cnfStyle w:val="000000100000" w:firstRow="0" w:lastRow="0" w:firstColumn="0" w:lastColumn="0" w:oddVBand="0" w:evenVBand="0" w:oddHBand="1" w:evenHBand="0" w:firstRowFirstColumn="0" w:firstRowLastColumn="0" w:lastRowFirstColumn="0" w:lastRowLastColumn="0"/>
               <w:rPr>
-                <w:rFonts w:hint="eastAsia"/>
                 <w:lang w:eastAsia="zh-CN"/>
               </w:rPr>
             </w:pPr>
@@ -4130,7 +4096,6 @@
             <w:pPr>
               <w:cnfStyle w:val="000000100000" w:firstRow="0" w:lastRow="0" w:firstColumn="0" w:lastColumn="0" w:oddVBand="0" w:evenVBand="0" w:oddHBand="1" w:evenHBand="0" w:firstRowFirstColumn="0" w:firstRowLastColumn="0" w:lastRowFirstColumn="0" w:lastRowLastColumn="0"/>
               <w:rPr>
-                <w:rFonts w:hint="eastAsia"/>
                 <w:lang w:eastAsia="zh-CN"/>
               </w:rPr>
             </w:pPr>
@@ -4151,7 +4116,6 @@
             <w:pPr>
               <w:cnfStyle w:val="000000100000" w:firstRow="0" w:lastRow="0" w:firstColumn="0" w:lastColumn="0" w:oddVBand="0" w:evenVBand="0" w:oddHBand="1" w:evenHBand="0" w:firstRowFirstColumn="0" w:firstRowLastColumn="0" w:lastRowFirstColumn="0" w:lastRowLastColumn="0"/>
               <w:rPr>
-                <w:rFonts w:hint="eastAsia"/>
                 <w:lang w:eastAsia="zh-CN"/>
               </w:rPr>
             </w:pPr>
@@ -4168,7 +4132,7 @@
     </w:tbl>
     <w:p>
       <w:pPr>
-        <w:pStyle w:val="a4"/>
+        <w:pStyle w:val="ListParagraph"/>
         <w:ind w:left="780" w:firstLineChars="0" w:firstLine="0"/>
         <w:rPr>
           <w:lang w:eastAsia="zh-CN"/>
@@ -4177,7 +4141,7 @@
     </w:p>
     <w:p>
       <w:pPr>
-        <w:pStyle w:val="a4"/>
+        <w:pStyle w:val="ListParagraph"/>
         <w:numPr>
           <w:ilvl w:val="0"/>
           <w:numId w:val="11"/>
@@ -4209,14 +4173,13 @@
     </w:p>
     <w:p>
       <w:pPr>
-        <w:pStyle w:val="a4"/>
+        <w:pStyle w:val="ListParagraph"/>
         <w:numPr>
           <w:ilvl w:val="0"/>
           <w:numId w:val="11"/>
         </w:numPr>
         <w:ind w:firstLineChars="0"/>
         <w:rPr>
-          <w:rFonts w:hint="eastAsia"/>
           <w:lang w:eastAsia="zh-CN"/>
         </w:rPr>
       </w:pPr>
@@ -4263,7 +4226,7 @@
     </w:p>
     <w:p>
       <w:pPr>
-        <w:pStyle w:val="a4"/>
+        <w:pStyle w:val="ListParagraph"/>
         <w:numPr>
           <w:ilvl w:val="0"/>
           <w:numId w:val="16"/>
@@ -4289,7 +4252,7 @@
     </w:p>
     <w:p>
       <w:pPr>
-        <w:pStyle w:val="a4"/>
+        <w:pStyle w:val="ListParagraph"/>
         <w:ind w:left="780" w:firstLineChars="0" w:firstLine="0"/>
         <w:rPr>
           <w:lang w:eastAsia="zh-CN"/>
@@ -4319,7 +4282,7 @@
     </w:p>
     <w:p>
       <w:pPr>
-        <w:pStyle w:val="a4"/>
+        <w:pStyle w:val="ListParagraph"/>
         <w:ind w:left="780" w:firstLineChars="0" w:firstLine="0"/>
         <w:rPr>
           <w:lang w:eastAsia="zh-CN"/>
@@ -4342,10 +4305,9 @@
     </w:p>
     <w:p>
       <w:pPr>
-        <w:pStyle w:val="a4"/>
+        <w:pStyle w:val="ListParagraph"/>
         <w:ind w:left="780" w:firstLineChars="0" w:firstLine="0"/>
         <w:rPr>
-          <w:rFonts w:hint="eastAsia"/>
           <w:lang w:eastAsia="zh-CN"/>
         </w:rPr>
       </w:pPr>
@@ -4366,7 +4328,7 @@
     </w:p>
     <w:tbl>
       <w:tblPr>
-        <w:tblStyle w:val="1"/>
+        <w:tblStyle w:val="PlainTable1"/>
         <w:tblW w:w="8290" w:type="dxa"/>
         <w:tblLook w:val="04A0" w:firstRow="1" w:lastRow="0" w:firstColumn="1" w:lastColumn="0" w:noHBand="0" w:noVBand="1"/>
       </w:tblPr>
@@ -4428,7 +4390,6 @@
             <w:pPr>
               <w:cnfStyle w:val="100000000000" w:firstRow="1" w:lastRow="0" w:firstColumn="0" w:lastColumn="0" w:oddVBand="0" w:evenVBand="0" w:oddHBand="0" w:evenHBand="0" w:firstRowFirstColumn="0" w:firstRowLastColumn="0" w:lastRowFirstColumn="0" w:lastRowLastColumn="0"/>
               <w:rPr>
-                <w:rFonts w:hint="eastAsia"/>
                 <w:lang w:eastAsia="zh-CN"/>
               </w:rPr>
             </w:pPr>
@@ -4449,7 +4410,6 @@
             <w:pPr>
               <w:cnfStyle w:val="100000000000" w:firstRow="1" w:lastRow="0" w:firstColumn="0" w:lastColumn="0" w:oddVBand="0" w:evenVBand="0" w:oddHBand="0" w:evenHBand="0" w:firstRowFirstColumn="0" w:firstRowLastColumn="0" w:lastRowFirstColumn="0" w:lastRowLastColumn="0"/>
               <w:rPr>
-                <w:rFonts w:hint="eastAsia"/>
                 <w:lang w:eastAsia="zh-CN"/>
               </w:rPr>
             </w:pPr>
@@ -4494,7 +4454,6 @@
             <w:pPr>
               <w:cnfStyle w:val="000000100000" w:firstRow="0" w:lastRow="0" w:firstColumn="0" w:lastColumn="0" w:oddVBand="0" w:evenVBand="0" w:oddHBand="1" w:evenHBand="0" w:firstRowFirstColumn="0" w:firstRowLastColumn="0" w:lastRowFirstColumn="0" w:lastRowLastColumn="0"/>
               <w:rPr>
-                <w:rFonts w:hint="eastAsia"/>
                 <w:lang w:eastAsia="zh-CN"/>
               </w:rPr>
             </w:pPr>
@@ -4515,7 +4474,6 @@
             <w:pPr>
               <w:cnfStyle w:val="000000100000" w:firstRow="0" w:lastRow="0" w:firstColumn="0" w:lastColumn="0" w:oddVBand="0" w:evenVBand="0" w:oddHBand="1" w:evenHBand="0" w:firstRowFirstColumn="0" w:firstRowLastColumn="0" w:lastRowFirstColumn="0" w:lastRowLastColumn="0"/>
               <w:rPr>
-                <w:rFonts w:hint="eastAsia"/>
                 <w:lang w:eastAsia="zh-CN"/>
               </w:rPr>
             </w:pPr>
@@ -4580,7 +4538,6 @@
             <w:pPr>
               <w:cnfStyle w:val="000000000000" w:firstRow="0" w:lastRow="0" w:firstColumn="0" w:lastColumn="0" w:oddVBand="0" w:evenVBand="0" w:oddHBand="0" w:evenHBand="0" w:firstRowFirstColumn="0" w:firstRowLastColumn="0" w:lastRowFirstColumn="0" w:lastRowLastColumn="0"/>
               <w:rPr>
-                <w:rFonts w:hint="eastAsia"/>
                 <w:lang w:eastAsia="zh-CN"/>
               </w:rPr>
             </w:pPr>
@@ -4637,7 +4594,7 @@
     </w:tbl>
     <w:p>
       <w:pPr>
-        <w:pStyle w:val="a4"/>
+        <w:pStyle w:val="ListParagraph"/>
         <w:ind w:left="780" w:firstLineChars="0" w:firstLine="0"/>
         <w:rPr>
           <w:lang w:eastAsia="zh-CN"/>
@@ -4646,7 +4603,7 @@
     </w:p>
     <w:p>
       <w:pPr>
-        <w:pStyle w:val="a4"/>
+        <w:pStyle w:val="ListParagraph"/>
         <w:numPr>
           <w:ilvl w:val="0"/>
           <w:numId w:val="11"/>
@@ -4672,14 +4629,13 @@
     </w:p>
     <w:p>
       <w:pPr>
-        <w:pStyle w:val="a4"/>
+        <w:pStyle w:val="ListParagraph"/>
         <w:numPr>
           <w:ilvl w:val="0"/>
           <w:numId w:val="11"/>
         </w:numPr>
         <w:ind w:firstLineChars="0"/>
         <w:rPr>
-          <w:rFonts w:hint="eastAsia"/>
           <w:lang w:eastAsia="zh-CN"/>
         </w:rPr>
       </w:pPr>
@@ -4722,8 +4678,6 @@
         </w:rPr>
         <w:t>且降低了性能。</w:t>
       </w:r>
-      <w:bookmarkStart w:id="0" w:name="_GoBack"/>
-      <w:bookmarkEnd w:id="0"/>
     </w:p>
     <w:sectPr>
       <w:pgSz w:w="11900" w:h="16840"/>
@@ -6378,6 +6332,7 @@
     <w:lsdException w:name="HTML Sample" w:semiHidden="1" w:unhideWhenUsed="1"/>
     <w:lsdException w:name="HTML Typewriter" w:semiHidden="1" w:unhideWhenUsed="1"/>
     <w:lsdException w:name="HTML Variable" w:semiHidden="1" w:unhideWhenUsed="1"/>
+    <w:lsdException w:name="Normal Table" w:semiHidden="1" w:unhideWhenUsed="1"/>
     <w:lsdException w:name="annotation subject" w:semiHidden="1" w:unhideWhenUsed="1"/>
     <w:lsdException w:name="No List" w:semiHidden="1" w:unhideWhenUsed="1"/>
     <w:lsdException w:name="Outline List 1" w:semiHidden="1" w:unhideWhenUsed="1"/>
@@ -6423,9 +6378,11 @@
     <w:lsdException w:name="Table Subtle 1" w:semiHidden="1" w:unhideWhenUsed="1"/>
     <w:lsdException w:name="Table Subtle 2" w:semiHidden="1" w:unhideWhenUsed="1"/>
     <w:lsdException w:name="Table Web 1" w:semiHidden="1" w:unhideWhenUsed="1"/>
+    <w:lsdException w:name="Table Web 2" w:semiHidden="1" w:unhideWhenUsed="1"/>
     <w:lsdException w:name="Table Web 3" w:semiHidden="1" w:unhideWhenUsed="1"/>
     <w:lsdException w:name="Balloon Text" w:semiHidden="1" w:unhideWhenUsed="1"/>
     <w:lsdException w:name="Table Grid" w:uiPriority="39"/>
+    <w:lsdException w:name="Table Theme" w:semiHidden="1" w:unhideWhenUsed="1"/>
     <w:lsdException w:name="Note Level 1" w:semiHidden="1" w:unhideWhenUsed="1"/>
     <w:lsdException w:name="Note Level 2" w:semiHidden="1" w:unhideWhenUsed="1"/>
     <w:lsdException w:name="Note Level 3" w:semiHidden="1" w:unhideWhenUsed="1"/>
@@ -6653,7 +6610,7 @@
     <w:lsdException w:name="Mention" w:semiHidden="1" w:unhideWhenUsed="1"/>
     <w:lsdException w:name="Smart Hyperlink" w:semiHidden="1" w:unhideWhenUsed="1"/>
   </w:latentStyles>
-  <w:style w:type="paragraph" w:default="1" w:styleId="a">
+  <w:style w:type="paragraph" w:default="1" w:styleId="Normal">
     <w:name w:val="Normal"/>
     <w:qFormat/>
     <w:pPr>
@@ -6661,13 +6618,13 @@
       <w:jc w:val="both"/>
     </w:pPr>
   </w:style>
-  <w:style w:type="character" w:default="1" w:styleId="a0">
+  <w:style w:type="character" w:default="1" w:styleId="DefaultParagraphFont">
     <w:name w:val="Default Paragraph Font"/>
     <w:uiPriority w:val="1"/>
     <w:semiHidden/>
     <w:unhideWhenUsed/>
   </w:style>
-  <w:style w:type="table" w:default="1" w:styleId="a1">
+  <w:style w:type="table" w:default="1" w:styleId="TableNormal">
     <w:name w:val="Normal Table"/>
     <w:uiPriority w:val="99"/>
     <w:semiHidden/>
@@ -6682,15 +6639,15 @@
       </w:tblCellMar>
     </w:tblPr>
   </w:style>
-  <w:style w:type="numbering" w:default="1" w:styleId="a2">
+  <w:style w:type="numbering" w:default="1" w:styleId="NoList">
     <w:name w:val="No List"/>
     <w:uiPriority w:val="99"/>
     <w:semiHidden/>
     <w:unhideWhenUsed/>
   </w:style>
-  <w:style w:type="table" w:styleId="a3">
+  <w:style w:type="table" w:styleId="TableGrid">
     <w:name w:val="Table Grid"/>
-    <w:basedOn w:val="a1"/>
+    <w:basedOn w:val="TableNormal"/>
     <w:uiPriority w:val="39"/>
     <w:rsid w:val="00301A2B"/>
     <w:tblPr>
@@ -6711,9 +6668,9 @@
       </w:tblCellMar>
     </w:tblPr>
   </w:style>
-  <w:style w:type="table" w:styleId="2">
+  <w:style w:type="table" w:styleId="PlainTable2">
     <w:name w:val="Plain Table 2"/>
-    <w:basedOn w:val="a1"/>
+    <w:basedOn w:val="TableNormal"/>
     <w:uiPriority w:val="42"/>
     <w:rsid w:val="00301A2B"/>
     <w:tblPr>
@@ -6795,9 +6752,9 @@
       </w:tcPr>
     </w:tblStylePr>
   </w:style>
-  <w:style w:type="table" w:styleId="3">
+  <w:style w:type="table" w:styleId="PlainTable3">
     <w:name w:val="Plain Table 3"/>
-    <w:basedOn w:val="a1"/>
+    <w:basedOn w:val="TableNormal"/>
     <w:uiPriority w:val="43"/>
     <w:rsid w:val="00301A2B"/>
     <w:tblPr>
@@ -6892,9 +6849,9 @@
       </w:tcPr>
     </w:tblStylePr>
   </w:style>
-  <w:style w:type="table" w:styleId="4">
+  <w:style w:type="table" w:styleId="PlainTable4">
     <w:name w:val="Plain Table 4"/>
-    <w:basedOn w:val="a1"/>
+    <w:basedOn w:val="TableNormal"/>
     <w:uiPriority w:val="44"/>
     <w:rsid w:val="00301A2B"/>
     <w:tblPr>
@@ -6945,9 +6902,9 @@
       </w:tcPr>
     </w:tblStylePr>
   </w:style>
-  <w:style w:type="table" w:styleId="1">
+  <w:style w:type="table" w:styleId="PlainTable1">
     <w:name w:val="Plain Table 1"/>
-    <w:basedOn w:val="a1"/>
+    <w:basedOn w:val="TableNormal"/>
     <w:uiPriority w:val="41"/>
     <w:rsid w:val="00301A2B"/>
     <w:tblPr>
@@ -7012,9 +6969,9 @@
       </w:tcPr>
     </w:tblStylePr>
   </w:style>
-  <w:style w:type="paragraph" w:styleId="a4">
+  <w:style w:type="paragraph" w:styleId="ListParagraph">
     <w:name w:val="List Paragraph"/>
-    <w:basedOn w:val="a"/>
+    <w:basedOn w:val="Normal"/>
     <w:uiPriority w:val="34"/>
     <w:qFormat/>
     <w:rsid w:val="00B05425"/>
@@ -7022,9 +6979,9 @@
       <w:ind w:firstLineChars="200" w:firstLine="420"/>
     </w:pPr>
   </w:style>
-  <w:style w:type="table" w:styleId="a5">
+  <w:style w:type="table" w:styleId="TableGridLight">
     <w:name w:val="Grid Table Light"/>
-    <w:basedOn w:val="a1"/>
+    <w:basedOn w:val="TableNormal"/>
     <w:uiPriority w:val="40"/>
     <w:rsid w:val="00B23866"/>
     <w:tblPr>
